--- a/templates/main/1-ТЛ-1.docx
+++ b/templates/main/1-ТЛ-1.docx
@@ -125,13 +125,7 @@
               <w:rPr>
                 <w:spacing w:val="-2"/>
               </w:rPr>
-              <w:t>{{</w:t>
-            </w:r>
-            <w:r>
-              <w:rPr>
-                <w:spacing w:val="-2"/>
-              </w:rPr>
-              <w:t xml:space="preserve"> </w:t>
+              <w:t xml:space="preserve">{{ </w:t>
             </w:r>
             <w:proofErr w:type="spellStart"/>
             <w:r>
@@ -430,7 +424,6 @@
                 <w:b/>
                 <w:w w:val="105"/>
                 <w:sz w:val="25"/>
-                <w:lang w:val="en-US"/>
               </w:rPr>
               <w:t xml:space="preserve">{{ </w:t>
             </w:r>
@@ -479,7 +472,6 @@
                 <w:b/>
                 <w:w w:val="105"/>
                 <w:sz w:val="25"/>
-                <w:lang w:val="en-US"/>
               </w:rPr>
               <w:t>}}</w:t>
             </w:r>
@@ -543,29 +535,15 @@
                 <w:rFonts w:ascii="Times New Roman" w:hAnsi="Times New Roman"/>
                 <w:sz w:val="33"/>
               </w:rPr>
-              <w:t xml:space="preserve">{{ </w:t>
-            </w:r>
+              <w:t>{{ участок</w:t>
+            </w:r>
+            <w:proofErr w:type="gramEnd"/>
             <w:r>
               <w:rPr>
                 <w:rFonts w:ascii="Times New Roman" w:hAnsi="Times New Roman"/>
                 <w:sz w:val="33"/>
               </w:rPr>
-              <w:t>участок</w:t>
-            </w:r>
-            <w:proofErr w:type="gramEnd"/>
-            <w:r>
-              <w:rPr>
-                <w:rFonts w:ascii="Times New Roman" w:hAnsi="Times New Roman"/>
-                <w:sz w:val="33"/>
-              </w:rPr>
-              <w:t xml:space="preserve"> </w:t>
-            </w:r>
-            <w:r>
-              <w:rPr>
-                <w:rFonts w:ascii="Times New Roman" w:hAnsi="Times New Roman"/>
-                <w:sz w:val="33"/>
-              </w:rPr>
-              <w:t>}}</w:t>
+              <w:t xml:space="preserve"> }}</w:t>
             </w:r>
           </w:p>
           <w:p>
@@ -712,21 +690,7 @@
                 <w:rFonts w:ascii="Times New Roman" w:hAnsi="Times New Roman"/>
                 <w:sz w:val="29"/>
               </w:rPr>
-              <w:t>{</w:t>
-            </w:r>
-            <w:r>
-              <w:rPr>
-                <w:rFonts w:ascii="Times New Roman" w:hAnsi="Times New Roman"/>
-                <w:sz w:val="29"/>
-              </w:rPr>
-              <w:t>{</w:t>
-            </w:r>
-            <w:r>
-              <w:rPr>
-                <w:rFonts w:ascii="Times New Roman" w:hAnsi="Times New Roman"/>
-                <w:sz w:val="29"/>
-              </w:rPr>
-              <w:t xml:space="preserve"> заказчик</w:t>
+              <w:t>{{ заказчик</w:t>
             </w:r>
             <w:proofErr w:type="gramEnd"/>
             <w:r>
@@ -734,14 +698,7 @@
                 <w:rFonts w:ascii="Times New Roman" w:hAnsi="Times New Roman"/>
                 <w:sz w:val="29"/>
               </w:rPr>
-              <w:t xml:space="preserve"> }</w:t>
-            </w:r>
-            <w:r>
-              <w:rPr>
-                <w:rFonts w:ascii="Times New Roman" w:hAnsi="Times New Roman"/>
-                <w:sz w:val="29"/>
-              </w:rPr>
-              <w:t>}</w:t>
+              <w:t xml:space="preserve"> }}</w:t>
             </w:r>
           </w:p>
           <w:p>
